--- a/upload/base/馒头品尝.docx
+++ b/upload/base/馒头品尝.docx
@@ -39,86 +39,6 @@
           <w:szCs w:val="36"/>
         </w:rPr>
         <w:t>馒头品尝评分记录表</w:t>
-      </w:r>
-    </w:p>
-    <w:p>
-      <w:pPr>
-        <w:spacing w:line="520" w:lineRule="exact"/>
-        <w:ind w:right="420"/>
-        <w:rPr>
-          <w:rFonts w:hint="eastAsia" w:ascii="宋体" w:hAnsi="宋体" w:eastAsia="宋体" w:cs="宋体"/>
-          <w:sz w:val="21"/>
-          <w:szCs w:val="21"/>
-          <w:lang w:val="en-US" w:eastAsia="zh-CN"/>
-        </w:rPr>
-      </w:pPr>
-      <w:r>
-        <w:rPr>
-          <w:rFonts w:hint="eastAsia" w:ascii="宋体" w:hAnsi="宋体" w:eastAsia="宋体" w:cs="宋体"/>
-          <w:sz w:val="21"/>
-          <w:szCs w:val="21"/>
-        </w:rPr>
-        <w:t>时间：</w:t>
-      </w:r>
-      <w:r>
-        <w:rPr>
-          <w:rFonts w:hint="eastAsia" w:ascii="宋体" w:hAnsi="宋体" w:eastAsia="宋体" w:cs="宋体"/>
-          <w:sz w:val="21"/>
-          <w:szCs w:val="21"/>
-          <w:lang w:val="en-US" w:eastAsia="zh-CN"/>
-        </w:rPr>
-        <w:t>${riqi}</w:t>
-      </w:r>
-      <w:r>
-        <w:rPr>
-          <w:rFonts w:hint="eastAsia" w:ascii="宋体" w:hAnsi="宋体" w:eastAsia="宋体" w:cs="宋体"/>
-          <w:sz w:val="21"/>
-          <w:szCs w:val="21"/>
-        </w:rPr>
-        <w:t xml:space="preserve">  </w:t>
-      </w:r>
-      <w:r>
-        <w:rPr>
-          <w:rFonts w:hint="eastAsia" w:ascii="宋体" w:hAnsi="宋体" w:eastAsia="宋体" w:cs="宋体"/>
-          <w:sz w:val="21"/>
-          <w:szCs w:val="21"/>
-          <w:lang w:val="en-US" w:eastAsia="zh-CN"/>
-        </w:rPr>
-        <w:t xml:space="preserve">           </w:t>
-      </w:r>
-      <w:r>
-        <w:rPr>
-          <w:rFonts w:hint="eastAsia" w:ascii="宋体" w:hAnsi="宋体" w:eastAsia="宋体" w:cs="宋体"/>
-          <w:sz w:val="21"/>
-          <w:szCs w:val="21"/>
-        </w:rPr>
-        <w:t>品评员：</w:t>
-      </w:r>
-      <w:r>
-        <w:rPr>
-          <w:rFonts w:hint="eastAsia" w:ascii="宋体" w:hAnsi="宋体" w:eastAsia="宋体" w:cs="宋体"/>
-          <w:sz w:val="21"/>
-          <w:szCs w:val="21"/>
-          <w:lang w:val="en-US" w:eastAsia="zh-CN"/>
-        </w:rPr>
-        <w:t>${pinpingyuan}</w:t>
-      </w:r>
-      <w:r>
-        <w:rPr>
-          <w:rFonts w:hint="eastAsia" w:ascii="宋体" w:hAnsi="宋体" w:eastAsia="宋体" w:cs="宋体"/>
-          <w:sz w:val="21"/>
-          <w:szCs w:val="21"/>
-        </w:rPr>
-        <w:t xml:space="preserve">              </w:t>
-      </w:r>
-      <w:r>
-        <w:rPr>
-          <w:rFonts w:hint="eastAsia" w:ascii="宋体" w:hAnsi="宋体" w:eastAsia="宋体" w:cs="宋体"/>
-          <w:sz w:val="21"/>
-          <w:szCs w:val="21"/>
-          <w:lang w:val="en-US" w:eastAsia="zh-CN"/>
-        </w:rPr>
-        <w:t>${table_version}</w:t>
       </w:r>
     </w:p>
     <w:tbl>
@@ -166,67 +86,99 @@
           </w:tblCellMar>
         </w:tblPrEx>
         <w:trPr>
-          <w:trHeight w:val="642" w:hRule="atLeast"/>
+          <w:trHeight w:val="442" w:hRule="atLeast"/>
         </w:trPr>
         <w:tc>
           <w:tcPr>
             <w:tcW w:w="1477" w:type="dxa"/>
-            <w:vMerge w:val="restart"/>
-            <w:tcBorders>
-              <w:top w:val="single" w:color="auto" w:sz="8" w:space="0"/>
-              <w:left w:val="single" w:color="auto" w:sz="8" w:space="0"/>
-              <w:bottom w:val="single" w:color="auto" w:sz="8" w:space="0"/>
-              <w:right w:val="single" w:color="auto" w:sz="6" w:space="0"/>
-            </w:tcBorders>
-            <w:vAlign w:val="center"/>
-          </w:tcPr>
-          <w:p>
-            <w:pPr>
-              <w:jc w:val="center"/>
-              <w:rPr>
-                <w:rFonts w:hint="eastAsia" w:ascii="宋体" w:hAnsi="宋体" w:eastAsia="宋体" w:cs="宋体"/>
-                <w:sz w:val="21"/>
-                <w:szCs w:val="21"/>
-              </w:rPr>
-            </w:pPr>
-            <w:r>
-              <w:rPr>
-                <w:rFonts w:hint="eastAsia" w:ascii="宋体" w:hAnsi="宋体" w:eastAsia="宋体" w:cs="宋体"/>
-                <w:sz w:val="21"/>
-                <w:szCs w:val="21"/>
-              </w:rPr>
-              <w:t>项  目</w:t>
+            <w:tcBorders>
+              <w:top w:val="nil"/>
+              <w:left w:val="nil"/>
+              <w:bottom w:val="single" w:color="auto" w:sz="8" w:space="0"/>
+              <w:right w:val="nil"/>
+            </w:tcBorders>
+            <w:vAlign w:val="center"/>
+          </w:tcPr>
+          <w:p>
+            <w:pPr>
+              <w:jc w:val="center"/>
+              <w:rPr>
+                <w:rFonts w:hint="eastAsia" w:ascii="宋体" w:hAnsi="宋体" w:eastAsia="宋体" w:cs="宋体"/>
+                <w:sz w:val="21"/>
+                <w:szCs w:val="21"/>
+              </w:rPr>
+            </w:pPr>
+            <w:r>
+              <w:rPr>
+                <w:rFonts w:hint="eastAsia" w:ascii="宋体" w:hAnsi="宋体" w:eastAsia="宋体" w:cs="宋体"/>
+                <w:sz w:val="21"/>
+                <w:szCs w:val="21"/>
+              </w:rPr>
+              <w:t>时间：</w:t>
+            </w:r>
+            <w:r>
+              <w:rPr>
+                <w:rFonts w:hint="eastAsia" w:ascii="宋体" w:hAnsi="宋体" w:eastAsia="宋体" w:cs="宋体"/>
+                <w:sz w:val="21"/>
+                <w:szCs w:val="21"/>
+                <w:lang w:val="en-US" w:eastAsia="zh-CN"/>
+              </w:rPr>
+              <w:t>${riqi}</w:t>
+            </w:r>
+            <w:r>
+              <w:rPr>
+                <w:rFonts w:hint="eastAsia" w:ascii="宋体" w:hAnsi="宋体" w:eastAsia="宋体" w:cs="宋体"/>
+                <w:sz w:val="21"/>
+                <w:szCs w:val="21"/>
+              </w:rPr>
+              <w:t xml:space="preserve"> </w:t>
             </w:r>
           </w:p>
         </w:tc>
         <w:tc>
           <w:tcPr>
             <w:tcW w:w="4923" w:type="dxa"/>
-            <w:vMerge w:val="restart"/>
-            <w:tcBorders>
-              <w:top w:val="single" w:color="auto" w:sz="8" w:space="0"/>
-              <w:left w:val="single" w:color="auto" w:sz="8" w:space="0"/>
-              <w:bottom w:val="single" w:color="auto" w:sz="8" w:space="0"/>
-              <w:right w:val="single" w:color="auto" w:sz="6" w:space="0"/>
-            </w:tcBorders>
-            <w:vAlign w:val="center"/>
-          </w:tcPr>
-          <w:p>
-            <w:pPr>
-              <w:jc w:val="center"/>
-              <w:rPr>
-                <w:rFonts w:hint="eastAsia" w:ascii="宋体" w:hAnsi="宋体" w:eastAsia="宋体" w:cs="宋体"/>
-                <w:sz w:val="21"/>
-                <w:szCs w:val="21"/>
-              </w:rPr>
-            </w:pPr>
-            <w:r>
-              <w:rPr>
-                <w:rFonts w:hint="eastAsia" w:ascii="宋体" w:hAnsi="宋体" w:eastAsia="宋体" w:cs="宋体"/>
-                <w:sz w:val="21"/>
-                <w:szCs w:val="21"/>
-              </w:rPr>
-              <w:t>得   分   标   准</w:t>
+            <w:tcBorders>
+              <w:top w:val="nil"/>
+              <w:left w:val="nil"/>
+              <w:bottom w:val="single" w:color="auto" w:sz="8" w:space="0"/>
+              <w:right w:val="nil"/>
+            </w:tcBorders>
+            <w:vAlign w:val="center"/>
+          </w:tcPr>
+          <w:p>
+            <w:pPr>
+              <w:jc w:val="center"/>
+              <w:rPr>
+                <w:rFonts w:hint="eastAsia" w:ascii="宋体" w:hAnsi="宋体" w:eastAsia="宋体" w:cs="宋体"/>
+                <w:sz w:val="21"/>
+                <w:szCs w:val="21"/>
+              </w:rPr>
+            </w:pPr>
+            <w:r>
+              <w:rPr>
+                <w:rFonts w:hint="eastAsia" w:ascii="宋体" w:hAnsi="宋体" w:eastAsia="宋体" w:cs="宋体"/>
+                <w:sz w:val="21"/>
+                <w:szCs w:val="21"/>
+              </w:rPr>
+              <w:t>品评员：</w:t>
+            </w:r>
+            <w:r>
+              <w:rPr>
+                <w:rFonts w:hint="eastAsia" w:ascii="宋体" w:hAnsi="宋体" w:eastAsia="宋体" w:cs="宋体"/>
+                <w:sz w:val="21"/>
+                <w:szCs w:val="21"/>
+                <w:lang w:val="en-US" w:eastAsia="zh-CN"/>
+              </w:rPr>
+              <w:t>${pinpingyuan}</w:t>
+            </w:r>
+            <w:r>
+              <w:rPr>
+                <w:rFonts w:hint="eastAsia" w:ascii="宋体" w:hAnsi="宋体" w:eastAsia="宋体" w:cs="宋体"/>
+                <w:sz w:val="21"/>
+                <w:szCs w:val="21"/>
+              </w:rPr>
+              <w:t xml:space="preserve"> </w:t>
             </w:r>
           </w:p>
         </w:tc>
@@ -234,29 +186,31 @@
           <w:tcPr>
             <w:tcW w:w="2817" w:type="dxa"/>
             <w:tcBorders>
-              <w:top w:val="single" w:color="auto" w:sz="8" w:space="0"/>
-              <w:left w:val="single" w:color="auto" w:sz="8" w:space="0"/>
-              <w:bottom w:val="single" w:color="auto" w:sz="8" w:space="0"/>
-              <w:right w:val="single" w:color="auto" w:sz="6" w:space="0"/>
-            </w:tcBorders>
-            <w:vAlign w:val="center"/>
-          </w:tcPr>
-          <w:p>
-            <w:pPr>
-              <w:jc w:val="center"/>
-              <w:rPr>
-                <w:rFonts w:hint="eastAsia" w:ascii="宋体" w:hAnsi="宋体" w:eastAsia="宋体" w:cs="宋体"/>
-                <w:sz w:val="21"/>
-                <w:szCs w:val="21"/>
-              </w:rPr>
-            </w:pPr>
-            <w:r>
-              <w:rPr>
-                <w:rFonts w:hint="eastAsia" w:ascii="宋体" w:hAnsi="宋体" w:eastAsia="宋体" w:cs="宋体"/>
-                <w:sz w:val="21"/>
-                <w:szCs w:val="21"/>
-              </w:rPr>
-              <w:t>样  品  编  号</w:t>
+              <w:top w:val="nil"/>
+              <w:left w:val="nil"/>
+              <w:bottom w:val="single" w:color="auto" w:sz="8" w:space="0"/>
+              <w:right w:val="nil"/>
+            </w:tcBorders>
+            <w:vAlign w:val="center"/>
+          </w:tcPr>
+          <w:p>
+            <w:pPr>
+              <w:jc w:val="center"/>
+              <w:rPr>
+                <w:rFonts w:hint="eastAsia" w:ascii="宋体" w:hAnsi="宋体" w:eastAsia="宋体" w:cs="宋体"/>
+                <w:sz w:val="21"/>
+                <w:szCs w:val="21"/>
+                <w:lang w:val="en-US" w:eastAsia="zh-CN"/>
+              </w:rPr>
+            </w:pPr>
+            <w:r>
+              <w:rPr>
+                <w:rFonts w:hint="eastAsia" w:ascii="宋体" w:hAnsi="宋体" w:eastAsia="宋体" w:cs="宋体"/>
+                <w:sz w:val="21"/>
+                <w:szCs w:val="21"/>
+                <w:lang w:val="en-US" w:eastAsia="zh-CN"/>
+              </w:rPr>
+              <w:t>${table_version}</w:t>
             </w:r>
           </w:p>
         </w:tc>
@@ -280,29 +234,135 @@
           </w:tblCellMar>
         </w:tblPrEx>
         <w:trPr>
-          <w:trHeight w:val="697" w:hRule="atLeast"/>
+          <w:trHeight w:val="656" w:hRule="atLeast"/>
+        </w:trPr>
+        <w:tc>
+          <w:tcPr>
+            <w:tcW w:w="1477" w:type="dxa"/>
+            <w:vMerge w:val="restart"/>
+            <w:tcBorders>
+              <w:top w:val="single" w:color="auto" w:sz="8" w:space="0"/>
+              <w:left w:val="single" w:color="auto" w:sz="8" w:space="0"/>
+              <w:right w:val="single" w:color="auto" w:sz="6" w:space="0"/>
+            </w:tcBorders>
+            <w:vAlign w:val="center"/>
+          </w:tcPr>
+          <w:p>
+            <w:pPr>
+              <w:jc w:val="center"/>
+              <w:rPr>
+                <w:rFonts w:hint="eastAsia" w:ascii="宋体" w:hAnsi="宋体" w:eastAsia="宋体" w:cs="宋体"/>
+                <w:sz w:val="21"/>
+                <w:szCs w:val="21"/>
+              </w:rPr>
+            </w:pPr>
+            <w:r>
+              <w:rPr>
+                <w:rFonts w:hint="eastAsia" w:ascii="宋体" w:hAnsi="宋体" w:eastAsia="宋体" w:cs="宋体"/>
+                <w:sz w:val="21"/>
+                <w:szCs w:val="21"/>
+              </w:rPr>
+              <w:t>项  目</w:t>
+            </w:r>
+          </w:p>
+        </w:tc>
+        <w:tc>
+          <w:tcPr>
+            <w:tcW w:w="4923" w:type="dxa"/>
+            <w:vMerge w:val="restart"/>
+            <w:tcBorders>
+              <w:top w:val="single" w:color="auto" w:sz="8" w:space="0"/>
+              <w:left w:val="single" w:color="auto" w:sz="8" w:space="0"/>
+              <w:right w:val="single" w:color="auto" w:sz="6" w:space="0"/>
+            </w:tcBorders>
+            <w:vAlign w:val="center"/>
+          </w:tcPr>
+          <w:p>
+            <w:pPr>
+              <w:jc w:val="center"/>
+              <w:rPr>
+                <w:rFonts w:hint="eastAsia" w:ascii="宋体" w:hAnsi="宋体" w:eastAsia="宋体" w:cs="宋体"/>
+                <w:sz w:val="21"/>
+                <w:szCs w:val="21"/>
+              </w:rPr>
+            </w:pPr>
+            <w:r>
+              <w:rPr>
+                <w:rFonts w:hint="eastAsia" w:ascii="宋体" w:hAnsi="宋体" w:eastAsia="宋体" w:cs="宋体"/>
+                <w:sz w:val="21"/>
+                <w:szCs w:val="21"/>
+              </w:rPr>
+              <w:t>得   分   标   准</w:t>
+            </w:r>
+          </w:p>
+        </w:tc>
+        <w:tc>
+          <w:tcPr>
+            <w:tcW w:w="2817" w:type="dxa"/>
+            <w:tcBorders>
+              <w:top w:val="single" w:color="auto" w:sz="8" w:space="0"/>
+              <w:left w:val="single" w:color="auto" w:sz="8" w:space="0"/>
+              <w:bottom w:val="single" w:color="auto" w:sz="8" w:space="0"/>
+              <w:right w:val="single" w:color="auto" w:sz="6" w:space="0"/>
+            </w:tcBorders>
+            <w:vAlign w:val="center"/>
+          </w:tcPr>
+          <w:p>
+            <w:pPr>
+              <w:jc w:val="center"/>
+              <w:rPr>
+                <w:rFonts w:hint="eastAsia" w:ascii="宋体" w:hAnsi="宋体" w:eastAsia="宋体" w:cs="宋体"/>
+                <w:sz w:val="21"/>
+                <w:szCs w:val="21"/>
+                <w:lang w:val="en-US" w:eastAsia="zh-CN"/>
+              </w:rPr>
+            </w:pPr>
+            <w:r>
+              <w:rPr>
+                <w:rFonts w:hint="eastAsia" w:ascii="宋体" w:hAnsi="宋体" w:eastAsia="宋体" w:cs="宋体"/>
+                <w:sz w:val="21"/>
+                <w:szCs w:val="21"/>
+              </w:rPr>
+              <w:t>样  品  编  号</w:t>
+            </w:r>
+          </w:p>
+        </w:tc>
+      </w:tr>
+      <w:tr>
+        <w:tblPrEx>
+          <w:tblBorders>
+            <w:top w:val="single" w:color="auto" w:sz="4" w:space="0"/>
+            <w:left w:val="single" w:color="auto" w:sz="4" w:space="0"/>
+            <w:bottom w:val="single" w:color="auto" w:sz="4" w:space="0"/>
+            <w:right w:val="single" w:color="auto" w:sz="4" w:space="0"/>
+            <w:insideH w:val="single" w:color="auto" w:sz="4" w:space="0"/>
+            <w:insideV w:val="single" w:color="auto" w:sz="4" w:space="0"/>
+          </w:tblBorders>
+          <w:tblLayout w:type="fixed"/>
+          <w:tblCellMar>
+            <w:top w:w="0" w:type="dxa"/>
+            <w:left w:w="108" w:type="dxa"/>
+            <w:bottom w:w="0" w:type="dxa"/>
+            <w:right w:w="108" w:type="dxa"/>
+          </w:tblCellMar>
+        </w:tblPrEx>
+        <w:trPr>
+          <w:trHeight w:val="683" w:hRule="atLeast"/>
         </w:trPr>
         <w:tc>
           <w:tcPr>
             <w:tcW w:w="1477" w:type="dxa"/>
             <w:vMerge w:val="continue"/>
             <w:tcBorders>
-              <w:top w:val="single" w:color="auto" w:sz="8" w:space="0"/>
-              <w:left w:val="single" w:color="auto" w:sz="8" w:space="0"/>
-              <w:bottom w:val="single" w:color="auto" w:sz="8" w:space="0"/>
-              <w:right w:val="single" w:color="auto" w:sz="6" w:space="0"/>
-            </w:tcBorders>
-            <w:vAlign w:val="center"/>
-          </w:tcPr>
-          <w:p>
-            <w:pPr>
-              <w:widowControl/>
-              <w:jc w:val="left"/>
-              <w:rPr>
-                <w:rFonts w:hint="eastAsia" w:ascii="宋体" w:hAnsi="宋体" w:eastAsia="宋体" w:cs="宋体"/>
-                <w:sz w:val="21"/>
-                <w:szCs w:val="21"/>
-              </w:rPr>
+              <w:left w:val="single" w:color="auto" w:sz="8" w:space="0"/>
+              <w:bottom w:val="single" w:color="auto" w:sz="8" w:space="0"/>
+              <w:right w:val="single" w:color="auto" w:sz="6" w:space="0"/>
+            </w:tcBorders>
+            <w:vAlign w:val="center"/>
+          </w:tcPr>
+          <w:p>
+            <w:pPr>
+              <w:jc w:val="center"/>
             </w:pPr>
           </w:p>
         </w:tc>
@@ -311,22 +371,15 @@
             <w:tcW w:w="4923" w:type="dxa"/>
             <w:vMerge w:val="continue"/>
             <w:tcBorders>
-              <w:top w:val="single" w:color="auto" w:sz="8" w:space="0"/>
-              <w:left w:val="single" w:color="auto" w:sz="8" w:space="0"/>
-              <w:bottom w:val="single" w:color="auto" w:sz="8" w:space="0"/>
-              <w:right w:val="single" w:color="auto" w:sz="6" w:space="0"/>
-            </w:tcBorders>
-            <w:vAlign w:val="center"/>
-          </w:tcPr>
-          <w:p>
-            <w:pPr>
-              <w:widowControl/>
-              <w:jc w:val="left"/>
-              <w:rPr>
-                <w:rFonts w:hint="eastAsia" w:ascii="宋体" w:hAnsi="宋体" w:eastAsia="宋体" w:cs="宋体"/>
-                <w:sz w:val="21"/>
-                <w:szCs w:val="21"/>
-              </w:rPr>
+              <w:left w:val="single" w:color="auto" w:sz="8" w:space="0"/>
+              <w:bottom w:val="single" w:color="auto" w:sz="8" w:space="0"/>
+              <w:right w:val="single" w:color="auto" w:sz="6" w:space="0"/>
+            </w:tcBorders>
+            <w:vAlign w:val="center"/>
+          </w:tcPr>
+          <w:p>
+            <w:pPr>
+              <w:jc w:val="center"/>
             </w:pPr>
           </w:p>
         </w:tc>
@@ -348,7 +401,6 @@
                 <w:rFonts w:hint="eastAsia" w:ascii="宋体" w:hAnsi="宋体" w:eastAsia="宋体" w:cs="宋体"/>
                 <w:sz w:val="21"/>
                 <w:szCs w:val="21"/>
-                <w:lang w:val="en-US" w:eastAsia="zh-CN"/>
               </w:rPr>
             </w:pPr>
             <w:r>
@@ -1244,18 +1296,7 @@
                 <w:szCs w:val="21"/>
                 <w:lang w:val="en-US" w:eastAsia="zh-CN"/>
               </w:rPr>
-              <w:t>$</w:t>
-            </w:r>
-            <w:bookmarkStart w:id="0" w:name="_GoBack"/>
-            <w:bookmarkEnd w:id="0"/>
-            <w:r>
-              <w:rPr>
-                <w:rFonts w:hint="eastAsia" w:ascii="宋体" w:hAnsi="宋体" w:eastAsia="宋体" w:cs="宋体"/>
-                <w:sz w:val="21"/>
-                <w:szCs w:val="21"/>
-                <w:lang w:val="en-US" w:eastAsia="zh-CN"/>
-              </w:rPr>
-              <w:t>{shiwei}</w:t>
+              <w:t>${shiwei}</w:t>
             </w:r>
           </w:p>
         </w:tc>
@@ -1674,7 +1715,27 @@
                 <w:szCs w:val="21"/>
                 <w:lang w:val="en-US" w:eastAsia="zh-CN"/>
               </w:rPr>
-              <w:t>${pinchangpingfenzhi}</w:t>
+              <w:t>${</w:t>
+            </w:r>
+            <w:r>
+              <w:rPr>
+                <w:rFonts w:hint="eastAsia" w:ascii="宋体" w:hAnsi="宋体" w:cs="宋体"/>
+                <w:sz w:val="21"/>
+                <w:szCs w:val="21"/>
+                <w:lang w:val="en-US" w:eastAsia="zh-CN"/>
+              </w:rPr>
+              <w:t>pinchangpingfenzhi</w:t>
+            </w:r>
+            <w:bookmarkStart w:id="0" w:name="_GoBack"/>
+            <w:bookmarkEnd w:id="0"/>
+            <w:r>
+              <w:rPr>
+                <w:rFonts w:hint="eastAsia" w:ascii="宋体" w:hAnsi="宋体" w:eastAsia="宋体" w:cs="宋体"/>
+                <w:sz w:val="21"/>
+                <w:szCs w:val="21"/>
+                <w:lang w:val="en-US" w:eastAsia="zh-CN"/>
+              </w:rPr>
+              <w:t>}</w:t>
             </w:r>
           </w:p>
         </w:tc>
@@ -1693,6 +1754,12 @@
     <w:sectPr>
       <w:pgSz w:w="11906" w:h="16838"/>
       <w:pgMar w:top="1701" w:right="1701" w:bottom="1701" w:left="1701" w:header="851" w:footer="992" w:gutter="0"/>
+      <w:pgBorders>
+        <w:top w:val="none" w:sz="0" w:space="0"/>
+        <w:left w:val="none" w:sz="0" w:space="0"/>
+        <w:bottom w:val="none" w:sz="0" w:space="0"/>
+        <w:right w:val="none" w:sz="0" w:space="0"/>
+      </w:pgBorders>
       <w:cols w:space="720" w:num="1"/>
       <w:docGrid w:type="lines" w:linePitch="312" w:charSpace="0"/>
     </w:sectPr>
@@ -1857,7 +1924,7 @@
     <w:lsdException w:uiPriority="99" w:name="Table Web 1"/>
     <w:lsdException w:uiPriority="99" w:name="Table Web 2"/>
     <w:lsdException w:uiPriority="99" w:name="Table Web 3"/>
-    <w:lsdException w:uiPriority="99" w:semiHidden="0" w:name="Balloon Text"/>
+    <w:lsdException w:qFormat="1" w:uiPriority="99" w:semiHidden="0" w:name="Balloon Text"/>
     <w:lsdException w:uiPriority="99" w:semiHidden="0" w:name="Table Grid"/>
     <w:lsdException w:uiPriority="99" w:name="Table Theme"/>
     <w:lsdException w:unhideWhenUsed="0" w:uiPriority="60" w:semiHidden="0" w:name="Light Shading"/>
@@ -1998,6 +2065,7 @@
     <w:basedOn w:val="1"/>
     <w:link w:val="8"/>
     <w:unhideWhenUsed/>
+    <w:qFormat/>
     <w:uiPriority w:val="99"/>
     <w:rPr>
       <w:sz w:val="18"/>
